--- a/Hồ Sơ Nhà/Hồng Lạc/Hồng Lạc (1-28 P10 Q.TB ) 5 tỷ 4.docx
+++ b/Hồ Sơ Nhà/Hồng Lạc/Hồng Lạc (1-28 P10 Q.TB ) 5 tỷ 4.docx
@@ -69,6 +69,19 @@
         <w:rPr>
           <w:lang w:val="en-US"/>
         </w:rPr>
+        <w:t>0938195090 a.Long</w:t>
+      </w:r>
+    </w:p>
+    <w:p>
+      <w:pPr>
+        <w:rPr>
+          <w:lang w:val="en-US"/>
+        </w:rPr>
+      </w:pPr>
+      <w:r>
+        <w:rPr>
+          <w:lang w:val="en-US"/>
+        </w:rPr>
         <w:t>Bán nhà HXH 6m đường Hồng Lạc, Phường 10, Quận Tân Bình.</w:t>
       </w:r>
     </w:p>
@@ -79,7 +92,16 @@
     </w:p>
     <w:p>
       <w:r>
-        <w:t>- Kết cấu: Nhà đúc thật - 1 trệt + 1 lầu + 1 lầu thượng sàn gỗ có sânthiết kế đơn giản phù hợp với hộ gia đình.</w:t>
+        <w:t>- Kết cấu: Nhà đúc thật - 1 trệt + 1 lầu + 1 lầu thượng sàn gỗ có sân</w:t>
+      </w:r>
+      <w:r>
+        <w:rPr>
+          <w:lang w:val="en-US"/>
+        </w:rPr>
+        <w:t xml:space="preserve"> </w:t>
+      </w:r>
+      <w:r>
+        <w:t>thiết kế đơn giản phù hợp với hộ gia đình.</w:t>
       </w:r>
     </w:p>
     <w:p>
@@ -286,6 +308,7 @@
   <w:style w:type="paragraph" w:default="1" w:styleId="Chun">
     <w:name w:val="Normal"/>
     <w:qFormat/>
+    <w:rsid w:val="008F6796"/>
   </w:style>
   <w:style w:type="character" w:default="1" w:styleId="Phngmcnhcaonvn">
     <w:name w:val="Default Paragraph Font"/>
